--- a/Iteración 5/Decisiones de Diseño revisadas por ASC/ADD-022.docx
+++ b/Iteración 5/Decisiones de Diseño revisadas por ASC/ADD-022.docx
@@ -30,7 +30,27 @@
               <w:spacing w:line="240" w:lineRule="auto"/>
             </w:pPr>
             <w:r>
-              <w:t>Short title of decisi</w:t>
+              <w:t xml:space="preserve">Short </w:t>
+            </w:r>
+            <w:proofErr w:type="spellStart"/>
+            <w:r>
+              <w:t>title</w:t>
+            </w:r>
+            <w:proofErr w:type="spellEnd"/>
+            <w:r>
+              <w:t xml:space="preserve"> </w:t>
+            </w:r>
+            <w:proofErr w:type="spellStart"/>
+            <w:r>
+              <w:t>of</w:t>
+            </w:r>
+            <w:proofErr w:type="spellEnd"/>
+            <w:r>
+              <w:t xml:space="preserve"> </w:t>
+            </w:r>
+            <w:proofErr w:type="spellStart"/>
+            <w:r>
+              <w:t>decisi</w:t>
             </w:r>
             <w:r>
               <w:t>o</w:t>
@@ -38,6 +58,7 @@
             <w:r>
               <w:t>n</w:t>
             </w:r>
+            <w:proofErr w:type="spellEnd"/>
           </w:p>
         </w:tc>
         <w:tc>
@@ -161,8 +182,25 @@
             <w:pPr>
               <w:spacing w:line="240" w:lineRule="auto"/>
             </w:pPr>
-            <w:r>
-              <w:t>Creator of decisi</w:t>
+            <w:proofErr w:type="spellStart"/>
+            <w:r>
+              <w:t>Creator</w:t>
+            </w:r>
+            <w:proofErr w:type="spellEnd"/>
+            <w:r>
+              <w:t xml:space="preserve"> </w:t>
+            </w:r>
+            <w:proofErr w:type="spellStart"/>
+            <w:r>
+              <w:t>of</w:t>
+            </w:r>
+            <w:proofErr w:type="spellEnd"/>
+            <w:r>
+              <w:t xml:space="preserve"> </w:t>
+            </w:r>
+            <w:proofErr w:type="spellStart"/>
+            <w:r>
+              <w:t>decisi</w:t>
             </w:r>
             <w:r>
               <w:t>o</w:t>
@@ -170,6 +208,7 @@
             <w:r>
               <w:t>n</w:t>
             </w:r>
+            <w:proofErr w:type="spellEnd"/>
           </w:p>
         </w:tc>
         <w:tc>
@@ -209,9 +248,11 @@
             <w:pPr>
               <w:spacing w:line="240" w:lineRule="auto"/>
             </w:pPr>
+            <w:proofErr w:type="spellStart"/>
             <w:r>
               <w:t>Description</w:t>
             </w:r>
+            <w:proofErr w:type="spellEnd"/>
           </w:p>
         </w:tc>
         <w:tc>
@@ -230,8 +271,10 @@
               <w:spacing w:line="240" w:lineRule="auto"/>
             </w:pPr>
             <w:r>
-              <w:t xml:space="preserve">Utilización de la arquitectura GMS que se usara para la recepción de la comunicación telefónica </w:t>
-            </w:r>
+              <w:t>Utilización de la arquitectura GMS que se usara para la recepción de la comunicación telefónica, corresponderá con un componente obtenido de una empresa encargada del sistema de comunicaciones</w:t>
+            </w:r>
+            <w:bookmarkStart w:id="0" w:name="_GoBack"/>
+            <w:bookmarkEnd w:id="0"/>
           </w:p>
         </w:tc>
       </w:tr>
@@ -251,9 +294,19 @@
             <w:pPr>
               <w:spacing w:line="240" w:lineRule="auto"/>
             </w:pPr>
-            <w:r>
-              <w:t>Decision’s Rational</w:t>
-            </w:r>
+            <w:proofErr w:type="spellStart"/>
+            <w:r>
+              <w:t>Decision’s</w:t>
+            </w:r>
+            <w:proofErr w:type="spellEnd"/>
+            <w:r>
+              <w:t xml:space="preserve"> </w:t>
+            </w:r>
+            <w:proofErr w:type="spellStart"/>
+            <w:r>
+              <w:t>Rational</w:t>
+            </w:r>
+            <w:proofErr w:type="spellEnd"/>
           </w:p>
         </w:tc>
         <w:tc>
@@ -316,8 +369,6 @@
             <w:r>
               <w:t>Aceptada</w:t>
             </w:r>
-            <w:bookmarkStart w:id="0" w:name="_GoBack"/>
-            <w:bookmarkEnd w:id="0"/>
           </w:p>
         </w:tc>
       </w:tr>
@@ -337,8 +388,13 @@
             <w:pPr>
               <w:spacing w:line="240" w:lineRule="auto"/>
             </w:pPr>
-            <w:r>
-              <w:t>Requirements (decisión drivers)</w:t>
+            <w:proofErr w:type="spellStart"/>
+            <w:r>
+              <w:t>Requirements</w:t>
+            </w:r>
+            <w:proofErr w:type="spellEnd"/>
+            <w:r>
+              <w:t xml:space="preserve"> (decisión drivers)</w:t>
             </w:r>
           </w:p>
         </w:tc>
@@ -382,8 +438,29 @@
             <w:pPr>
               <w:spacing w:line="240" w:lineRule="auto"/>
             </w:pPr>
-            <w:r>
-              <w:t>Alternative decisions (options)</w:t>
+            <w:proofErr w:type="spellStart"/>
+            <w:r>
+              <w:t>Alternative</w:t>
+            </w:r>
+            <w:proofErr w:type="spellEnd"/>
+            <w:r>
+              <w:t xml:space="preserve"> </w:t>
+            </w:r>
+            <w:proofErr w:type="spellStart"/>
+            <w:r>
+              <w:t>decisions</w:t>
+            </w:r>
+            <w:proofErr w:type="spellEnd"/>
+            <w:r>
+              <w:t xml:space="preserve"> (</w:t>
+            </w:r>
+            <w:proofErr w:type="spellStart"/>
+            <w:r>
+              <w:t>options</w:t>
+            </w:r>
+            <w:proofErr w:type="spellEnd"/>
+            <w:r>
+              <w:t>)</w:t>
             </w:r>
           </w:p>
         </w:tc>
@@ -424,8 +501,37 @@
             <w:pPr>
               <w:spacing w:line="240" w:lineRule="auto"/>
             </w:pPr>
-            <w:r>
-              <w:t>Decision outcome (options selected)</w:t>
+            <w:proofErr w:type="spellStart"/>
+            <w:r>
+              <w:t>Decision</w:t>
+            </w:r>
+            <w:proofErr w:type="spellEnd"/>
+            <w:r>
+              <w:t xml:space="preserve"> </w:t>
+            </w:r>
+            <w:proofErr w:type="spellStart"/>
+            <w:r>
+              <w:t>outcome</w:t>
+            </w:r>
+            <w:proofErr w:type="spellEnd"/>
+            <w:r>
+              <w:t xml:space="preserve"> (</w:t>
+            </w:r>
+            <w:proofErr w:type="spellStart"/>
+            <w:r>
+              <w:t>options</w:t>
+            </w:r>
+            <w:proofErr w:type="spellEnd"/>
+            <w:r>
+              <w:t xml:space="preserve"> </w:t>
+            </w:r>
+            <w:proofErr w:type="spellStart"/>
+            <w:r>
+              <w:t>selected</w:t>
+            </w:r>
+            <w:proofErr w:type="spellEnd"/>
+            <w:r>
+              <w:t>)</w:t>
             </w:r>
           </w:p>
         </w:tc>
@@ -506,8 +612,13 @@
             <w:pPr>
               <w:spacing w:line="240" w:lineRule="auto"/>
             </w:pPr>
-            <w:r>
-              <w:t>Cons opciones</w:t>
+            <w:proofErr w:type="spellStart"/>
+            <w:r>
+              <w:t>Cons</w:t>
+            </w:r>
+            <w:proofErr w:type="spellEnd"/>
+            <w:r>
+              <w:t xml:space="preserve"> opciones</w:t>
             </w:r>
           </w:p>
         </w:tc>
@@ -548,8 +659,29 @@
               <w:spacing w:line="240" w:lineRule="auto"/>
             </w:pPr>
             <w:r>
-              <w:t>Link to other decisions</w:t>
-            </w:r>
+              <w:t xml:space="preserve">Link </w:t>
+            </w:r>
+            <w:proofErr w:type="spellStart"/>
+            <w:r>
+              <w:t>to</w:t>
+            </w:r>
+            <w:proofErr w:type="spellEnd"/>
+            <w:r>
+              <w:t xml:space="preserve"> </w:t>
+            </w:r>
+            <w:proofErr w:type="spellStart"/>
+            <w:r>
+              <w:t>other</w:t>
+            </w:r>
+            <w:proofErr w:type="spellEnd"/>
+            <w:r>
+              <w:t xml:space="preserve"> </w:t>
+            </w:r>
+            <w:proofErr w:type="spellStart"/>
+            <w:r>
+              <w:t>decisions</w:t>
+            </w:r>
+            <w:proofErr w:type="spellEnd"/>
           </w:p>
         </w:tc>
         <w:tc>
@@ -591,8 +723,29 @@
               <w:spacing w:line="240" w:lineRule="auto"/>
             </w:pPr>
             <w:r>
-              <w:t>Link to architecture artifacts</w:t>
-            </w:r>
+              <w:t xml:space="preserve">Link </w:t>
+            </w:r>
+            <w:proofErr w:type="spellStart"/>
+            <w:r>
+              <w:t>to</w:t>
+            </w:r>
+            <w:proofErr w:type="spellEnd"/>
+            <w:r>
+              <w:t xml:space="preserve"> </w:t>
+            </w:r>
+            <w:proofErr w:type="spellStart"/>
+            <w:r>
+              <w:t>architecture</w:t>
+            </w:r>
+            <w:proofErr w:type="spellEnd"/>
+            <w:r>
+              <w:t xml:space="preserve"> </w:t>
+            </w:r>
+            <w:proofErr w:type="spellStart"/>
+            <w:r>
+              <w:t>artifacts</w:t>
+            </w:r>
+            <w:proofErr w:type="spellEnd"/>
           </w:p>
         </w:tc>
         <w:tc>

--- a/Iteración 5/Decisiones de Diseño revisadas por ASC/ADD-022.docx
+++ b/Iteración 5/Decisiones de Diseño revisadas por ASC/ADD-022.docx
@@ -30,27 +30,7 @@
               <w:spacing w:line="240" w:lineRule="auto"/>
             </w:pPr>
             <w:r>
-              <w:t xml:space="preserve">Short </w:t>
-            </w:r>
-            <w:proofErr w:type="spellStart"/>
-            <w:r>
-              <w:t>title</w:t>
-            </w:r>
-            <w:proofErr w:type="spellEnd"/>
-            <w:r>
-              <w:t xml:space="preserve"> </w:t>
-            </w:r>
-            <w:proofErr w:type="spellStart"/>
-            <w:r>
-              <w:t>of</w:t>
-            </w:r>
-            <w:proofErr w:type="spellEnd"/>
-            <w:r>
-              <w:t xml:space="preserve"> </w:t>
-            </w:r>
-            <w:proofErr w:type="spellStart"/>
-            <w:r>
-              <w:t>decisi</w:t>
+              <w:t>Short title of decisi</w:t>
             </w:r>
             <w:r>
               <w:t>o</w:t>
@@ -58,7 +38,6 @@
             <w:r>
               <w:t>n</w:t>
             </w:r>
-            <w:proofErr w:type="spellEnd"/>
           </w:p>
         </w:tc>
         <w:tc>
@@ -77,7 +56,15 @@
               <w:spacing w:line="240" w:lineRule="auto"/>
             </w:pPr>
             <w:r>
-              <w:t>Utilización GMS para recepción de llamadas</w:t>
+              <w:t>Utilización G</w:t>
+            </w:r>
+            <w:r>
+              <w:t>SM</w:t>
+            </w:r>
+            <w:bookmarkStart w:id="0" w:name="_GoBack"/>
+            <w:bookmarkEnd w:id="0"/>
+            <w:r>
+              <w:t xml:space="preserve"> para recepción de llamadas</w:t>
             </w:r>
           </w:p>
         </w:tc>
@@ -182,25 +169,8 @@
             <w:pPr>
               <w:spacing w:line="240" w:lineRule="auto"/>
             </w:pPr>
-            <w:proofErr w:type="spellStart"/>
-            <w:r>
-              <w:t>Creator</w:t>
-            </w:r>
-            <w:proofErr w:type="spellEnd"/>
-            <w:r>
-              <w:t xml:space="preserve"> </w:t>
-            </w:r>
-            <w:proofErr w:type="spellStart"/>
-            <w:r>
-              <w:t>of</w:t>
-            </w:r>
-            <w:proofErr w:type="spellEnd"/>
-            <w:r>
-              <w:t xml:space="preserve"> </w:t>
-            </w:r>
-            <w:proofErr w:type="spellStart"/>
-            <w:r>
-              <w:t>decisi</w:t>
+            <w:r>
+              <w:t>Creator of decisi</w:t>
             </w:r>
             <w:r>
               <w:t>o</w:t>
@@ -208,7 +178,6 @@
             <w:r>
               <w:t>n</w:t>
             </w:r>
-            <w:proofErr w:type="spellEnd"/>
           </w:p>
         </w:tc>
         <w:tc>
@@ -248,11 +217,9 @@
             <w:pPr>
               <w:spacing w:line="240" w:lineRule="auto"/>
             </w:pPr>
-            <w:proofErr w:type="spellStart"/>
             <w:r>
               <w:t>Description</w:t>
             </w:r>
-            <w:proofErr w:type="spellEnd"/>
           </w:p>
         </w:tc>
         <w:tc>
@@ -271,10 +238,14 @@
               <w:spacing w:line="240" w:lineRule="auto"/>
             </w:pPr>
             <w:r>
-              <w:t>Utilización de la arquitectura GMS que se usara para la recepción de la comunicación telefónica, corresponderá con un componente obtenido de una empresa encargada del sistema de comunicaciones</w:t>
-            </w:r>
-            <w:bookmarkStart w:id="0" w:name="_GoBack"/>
-            <w:bookmarkEnd w:id="0"/>
+              <w:t>Utilización de la arquitectura GS</w:t>
+            </w:r>
+            <w:r>
+              <w:t>M</w:t>
+            </w:r>
+            <w:r>
+              <w:t xml:space="preserve"> que se usara para la recepción de la comunicación telefónica, corresponderá con un componente obtenido de una empresa encargada del sistema de comunicaciones</w:t>
+            </w:r>
           </w:p>
         </w:tc>
       </w:tr>
@@ -294,19 +265,9 @@
             <w:pPr>
               <w:spacing w:line="240" w:lineRule="auto"/>
             </w:pPr>
-            <w:proofErr w:type="spellStart"/>
-            <w:r>
-              <w:t>Decision’s</w:t>
-            </w:r>
-            <w:proofErr w:type="spellEnd"/>
-            <w:r>
-              <w:t xml:space="preserve"> </w:t>
-            </w:r>
-            <w:proofErr w:type="spellStart"/>
-            <w:r>
-              <w:t>Rational</w:t>
-            </w:r>
-            <w:proofErr w:type="spellEnd"/>
+            <w:r>
+              <w:t>Decision’s Rational</w:t>
+            </w:r>
           </w:p>
         </w:tc>
         <w:tc>
@@ -388,13 +349,8 @@
             <w:pPr>
               <w:spacing w:line="240" w:lineRule="auto"/>
             </w:pPr>
-            <w:proofErr w:type="spellStart"/>
-            <w:r>
-              <w:t>Requirements</w:t>
-            </w:r>
-            <w:proofErr w:type="spellEnd"/>
-            <w:r>
-              <w:t xml:space="preserve"> (decisión drivers)</w:t>
+            <w:r>
+              <w:t>Requirements (decisión drivers)</w:t>
             </w:r>
           </w:p>
         </w:tc>
@@ -438,29 +394,8 @@
             <w:pPr>
               <w:spacing w:line="240" w:lineRule="auto"/>
             </w:pPr>
-            <w:proofErr w:type="spellStart"/>
-            <w:r>
-              <w:t>Alternative</w:t>
-            </w:r>
-            <w:proofErr w:type="spellEnd"/>
-            <w:r>
-              <w:t xml:space="preserve"> </w:t>
-            </w:r>
-            <w:proofErr w:type="spellStart"/>
-            <w:r>
-              <w:t>decisions</w:t>
-            </w:r>
-            <w:proofErr w:type="spellEnd"/>
-            <w:r>
-              <w:t xml:space="preserve"> (</w:t>
-            </w:r>
-            <w:proofErr w:type="spellStart"/>
-            <w:r>
-              <w:t>options</w:t>
-            </w:r>
-            <w:proofErr w:type="spellEnd"/>
-            <w:r>
-              <w:t>)</w:t>
+            <w:r>
+              <w:t>Alternative decisions (options)</w:t>
             </w:r>
           </w:p>
         </w:tc>
@@ -501,37 +436,8 @@
             <w:pPr>
               <w:spacing w:line="240" w:lineRule="auto"/>
             </w:pPr>
-            <w:proofErr w:type="spellStart"/>
-            <w:r>
-              <w:t>Decision</w:t>
-            </w:r>
-            <w:proofErr w:type="spellEnd"/>
-            <w:r>
-              <w:t xml:space="preserve"> </w:t>
-            </w:r>
-            <w:proofErr w:type="spellStart"/>
-            <w:r>
-              <w:t>outcome</w:t>
-            </w:r>
-            <w:proofErr w:type="spellEnd"/>
-            <w:r>
-              <w:t xml:space="preserve"> (</w:t>
-            </w:r>
-            <w:proofErr w:type="spellStart"/>
-            <w:r>
-              <w:t>options</w:t>
-            </w:r>
-            <w:proofErr w:type="spellEnd"/>
-            <w:r>
-              <w:t xml:space="preserve"> </w:t>
-            </w:r>
-            <w:proofErr w:type="spellStart"/>
-            <w:r>
-              <w:t>selected</w:t>
-            </w:r>
-            <w:proofErr w:type="spellEnd"/>
-            <w:r>
-              <w:t>)</w:t>
+            <w:r>
+              <w:t>Decision outcome (options selected)</w:t>
             </w:r>
           </w:p>
         </w:tc>
@@ -612,13 +518,8 @@
             <w:pPr>
               <w:spacing w:line="240" w:lineRule="auto"/>
             </w:pPr>
-            <w:proofErr w:type="spellStart"/>
-            <w:r>
-              <w:t>Cons</w:t>
-            </w:r>
-            <w:proofErr w:type="spellEnd"/>
-            <w:r>
-              <w:t xml:space="preserve"> opciones</w:t>
+            <w:r>
+              <w:t>Cons opciones</w:t>
             </w:r>
           </w:p>
         </w:tc>
@@ -659,29 +560,8 @@
               <w:spacing w:line="240" w:lineRule="auto"/>
             </w:pPr>
             <w:r>
-              <w:t xml:space="preserve">Link </w:t>
-            </w:r>
-            <w:proofErr w:type="spellStart"/>
-            <w:r>
-              <w:t>to</w:t>
-            </w:r>
-            <w:proofErr w:type="spellEnd"/>
-            <w:r>
-              <w:t xml:space="preserve"> </w:t>
-            </w:r>
-            <w:proofErr w:type="spellStart"/>
-            <w:r>
-              <w:t>other</w:t>
-            </w:r>
-            <w:proofErr w:type="spellEnd"/>
-            <w:r>
-              <w:t xml:space="preserve"> </w:t>
-            </w:r>
-            <w:proofErr w:type="spellStart"/>
-            <w:r>
-              <w:t>decisions</w:t>
-            </w:r>
-            <w:proofErr w:type="spellEnd"/>
+              <w:t>Link to other decisions</w:t>
+            </w:r>
           </w:p>
         </w:tc>
         <w:tc>
@@ -723,29 +603,8 @@
               <w:spacing w:line="240" w:lineRule="auto"/>
             </w:pPr>
             <w:r>
-              <w:t xml:space="preserve">Link </w:t>
-            </w:r>
-            <w:proofErr w:type="spellStart"/>
-            <w:r>
-              <w:t>to</w:t>
-            </w:r>
-            <w:proofErr w:type="spellEnd"/>
-            <w:r>
-              <w:t xml:space="preserve"> </w:t>
-            </w:r>
-            <w:proofErr w:type="spellStart"/>
-            <w:r>
-              <w:t>architecture</w:t>
-            </w:r>
-            <w:proofErr w:type="spellEnd"/>
-            <w:r>
-              <w:t xml:space="preserve"> </w:t>
-            </w:r>
-            <w:proofErr w:type="spellStart"/>
-            <w:r>
-              <w:t>artifacts</w:t>
-            </w:r>
-            <w:proofErr w:type="spellEnd"/>
+              <w:t>Link to architecture artifacts</w:t>
+            </w:r>
           </w:p>
         </w:tc>
         <w:tc>

--- a/Iteración 5/Decisiones de Diseño revisadas por ASC/ADD-022.docx
+++ b/Iteración 5/Decisiones de Diseño revisadas por ASC/ADD-022.docx
@@ -4,7 +4,7 @@
   <w:body>
     <w:tbl>
       <w:tblPr>
-        <w:tblStyle w:val="Tablaconcuadrcula"/>
+        <w:tblStyle w:val="TableGrid"/>
         <w:tblW w:w="8730" w:type="dxa"/>
         <w:tblInd w:w="0" w:type="dxa"/>
         <w:tblLook w:val="04A0" w:firstRow="1" w:lastRow="0" w:firstColumn="1" w:lastColumn="0" w:noHBand="0" w:noVBand="1"/>
@@ -475,8 +475,6 @@
             <w:r>
               <w:t>22</w:t>
             </w:r>
-            <w:bookmarkStart w:id="0" w:name="_GoBack"/>
-            <w:bookmarkEnd w:id="0"/>
           </w:p>
         </w:tc>
       </w:tr>
@@ -640,6 +638,16 @@
             <w:pPr>
               <w:spacing w:line="240" w:lineRule="auto"/>
             </w:pPr>
+            <w:hyperlink r:id="rId4" w:history="1">
+              <w:r>
+                <w:rPr>
+                  <w:rStyle w:val="Hyperlink"/>
+                </w:rPr>
+                <w:t>..\Diagramas ASJ\aplicacionFacade_ADD022.png</w:t>
+              </w:r>
+            </w:hyperlink>
+            <w:bookmarkStart w:id="0" w:name="_GoBack"/>
+            <w:bookmarkEnd w:id="0"/>
           </w:p>
         </w:tc>
       </w:tr>
@@ -1058,13 +1066,13 @@
       <w:spacing w:line="254" w:lineRule="auto"/>
     </w:pPr>
   </w:style>
-  <w:style w:type="character" w:default="1" w:styleId="Fuentedeprrafopredeter">
+  <w:style w:type="character" w:default="1" w:styleId="DefaultParagraphFont">
     <w:name w:val="Default Paragraph Font"/>
     <w:uiPriority w:val="1"/>
     <w:semiHidden/>
     <w:unhideWhenUsed/>
   </w:style>
-  <w:style w:type="table" w:default="1" w:styleId="Tablanormal">
+  <w:style w:type="table" w:default="1" w:styleId="TableNormal">
     <w:name w:val="Normal Table"/>
     <w:uiPriority w:val="99"/>
     <w:semiHidden/>
@@ -1079,15 +1087,15 @@
       </w:tblCellMar>
     </w:tblPr>
   </w:style>
-  <w:style w:type="numbering" w:default="1" w:styleId="Sinlista">
+  <w:style w:type="numbering" w:default="1" w:styleId="NoList">
     <w:name w:val="No List"/>
     <w:uiPriority w:val="99"/>
     <w:semiHidden/>
     <w:unhideWhenUsed/>
   </w:style>
-  <w:style w:type="table" w:styleId="Tablaconcuadrcula">
+  <w:style w:type="table" w:styleId="TableGrid">
     <w:name w:val="Table Grid"/>
-    <w:basedOn w:val="Tablanormal"/>
+    <w:basedOn w:val="TableNormal"/>
     <w:uiPriority w:val="39"/>
     <w:rsid w:val="00487BED"/>
     <w:pPr>
@@ -1104,6 +1112,29 @@
         <w:insideV w:val="single" w:sz="4" w:space="0" w:color="auto"/>
       </w:tblBorders>
     </w:tblPr>
+  </w:style>
+  <w:style w:type="character" w:styleId="Hyperlink">
+    <w:name w:val="Hyperlink"/>
+    <w:basedOn w:val="DefaultParagraphFont"/>
+    <w:uiPriority w:val="99"/>
+    <w:unhideWhenUsed/>
+    <w:rsid w:val="00536027"/>
+    <w:rPr>
+      <w:color w:val="0563C1" w:themeColor="hyperlink"/>
+      <w:u w:val="single"/>
+    </w:rPr>
+  </w:style>
+  <w:style w:type="character" w:styleId="UnresolvedMention">
+    <w:name w:val="Unresolved Mention"/>
+    <w:basedOn w:val="DefaultParagraphFont"/>
+    <w:uiPriority w:val="99"/>
+    <w:semiHidden/>
+    <w:unhideWhenUsed/>
+    <w:rsid w:val="00536027"/>
+    <w:rPr>
+      <w:color w:val="605E5C"/>
+      <w:shd w:val="clear" w:color="auto" w:fill="E1DFDD"/>
+    </w:rPr>
   </w:style>
 </w:styles>
 </file>
